--- a/Quest 7.docx
+++ b/Quest 7.docx
@@ -12,16 +12,24 @@
           <w:szCs w:val="52"/>
         </w:rPr>
       </w:pPr>
+      <w:r>
+        <w:rPr>
+          <w:b/>
+          <w:sz w:val="52"/>
+          <w:szCs w:val="52"/>
+        </w:rPr>
+        <w:t>Quest 7</w:t>
+      </w:r>
+      <w:r>
+        <w:rPr>
+          <w:b/>
+          <w:sz w:val="52"/>
+          <w:szCs w:val="52"/>
+        </w:rPr>
+        <w:t xml:space="preserve"> (Key Quest)</w:t>
+      </w:r>
       <w:bookmarkStart w:id="0" w:name="_GoBack"/>
       <w:bookmarkEnd w:id="0"/>
-      <w:r>
-        <w:rPr>
-          <w:b/>
-          <w:sz w:val="52"/>
-          <w:szCs w:val="52"/>
-        </w:rPr>
-        <w:t>Quest 7</w:t>
-      </w:r>
     </w:p>
     <w:p>
       <w:pPr>
@@ -29,11 +37,16 @@
         <w:jc w:val="center"/>
       </w:pPr>
       <w:r>
+        <w:t>200 EXP</w:t>
+      </w:r>
+    </w:p>
+    <w:p>
+      <w:pPr>
+        <w:spacing w:line="276" w:lineRule="auto"/>
+        <w:jc w:val="center"/>
+      </w:pPr>
+      <w:r>
         <w:t>CPSC121 SI</w:t>
-      </w:r>
-      <w:r>
-        <w:br/>
-        <w:t>By: Derek Louie</w:t>
       </w:r>
     </w:p>
     <w:p>
@@ -174,15 +187,7 @@
       </w:r>
       <w:r>
         <w:tab/>
-        <w:t>__</w:t>
-      </w:r>
-      <w:proofErr w:type="gramStart"/>
-      <w:r>
-        <w:t>_ !</w:t>
-      </w:r>
-      <w:proofErr w:type="gramEnd"/>
-      <w:r>
-        <w:t>=         d. Less than or equal to</w:t>
+        <w:t>___ !=         d. Less than or equal to</w:t>
       </w:r>
       <w:r>
         <w:br/>
@@ -232,14 +237,7 @@
     <w:p>
       <w:r>
         <w:tab/>
-      </w:r>
-      <w:proofErr w:type="gramStart"/>
-      <w:r>
-        <w:t>x</w:t>
-      </w:r>
-      <w:proofErr w:type="gramEnd"/>
-      <w:r>
-        <w:t xml:space="preserve"> == 9 is __________</w:t>
+        <w:t>x == 9 is __________</w:t>
       </w:r>
       <w:r>
         <w:br/>
@@ -278,15 +276,7 @@
         <w:t xml:space="preserve"> If statements are </w:t>
       </w:r>
       <w:r>
-        <w:t xml:space="preserve">allow statements to be conditionally executed or skipped over. In other words, if a condition is met, the program will execute a block of code. If the condition is false, then the </w:t>
-      </w:r>
-      <w:proofErr w:type="spellStart"/>
-      <w:r>
-        <w:t>rogram</w:t>
-      </w:r>
-      <w:proofErr w:type="spellEnd"/>
-      <w:r>
-        <w:t xml:space="preserve"> is to skip that code block.</w:t>
+        <w:t>allow statements to be conditionally executed or skipped over. In other words, if a condition is met, the program will execute a block of code. If the condition is false, then the rogram is to skip that code block.</w:t>
       </w:r>
     </w:p>
     <w:p/>
@@ -297,7 +287,6 @@
         <w:rPr>
           <w:b/>
         </w:rPr>
-        <w:lastRenderedPageBreak/>
         <w:t>Craig:</w:t>
       </w:r>
       <w:r>
@@ -306,15 +295,7 @@
     </w:p>
     <w:p>
       <w:r>
-        <w:t xml:space="preserve">    </w:t>
-      </w:r>
-      <w:proofErr w:type="gramStart"/>
-      <w:r>
-        <w:t>if</w:t>
-      </w:r>
-      <w:proofErr w:type="gramEnd"/>
-      <w:r>
-        <w:t>( x &gt;= 0 )</w:t>
+        <w:t xml:space="preserve">    if( x &gt;= 0 )</w:t>
       </w:r>
       <w:r>
         <w:br/>
@@ -322,15 +303,7 @@
       </w:r>
       <w:r>
         <w:br/>
-        <w:t xml:space="preserve">         </w:t>
-      </w:r>
-      <w:proofErr w:type="spellStart"/>
-      <w:r>
-        <w:t>cout</w:t>
-      </w:r>
-      <w:proofErr w:type="spellEnd"/>
-      <w:r>
-        <w:t xml:space="preserve"> &lt;&lt; “x is zero or positive\n”;</w:t>
+        <w:t xml:space="preserve">         cout &lt;&lt; “x is zero or positive\n”;</w:t>
       </w:r>
       <w:r>
         <w:br/>
@@ -351,23 +324,7 @@
         <w:t xml:space="preserve"> execute the</w:t>
       </w:r>
       <w:r>
-        <w:t xml:space="preserve"> </w:t>
-      </w:r>
-      <w:proofErr w:type="spellStart"/>
-      <w:r>
-        <w:t>cout</w:t>
-      </w:r>
-      <w:proofErr w:type="spellEnd"/>
-      <w:r>
-        <w:t xml:space="preserve"> statement will be executed. If x is not greater than or equal to 0, then the </w:t>
-      </w:r>
-      <w:proofErr w:type="spellStart"/>
-      <w:r>
-        <w:t>cout</w:t>
-      </w:r>
-      <w:proofErr w:type="spellEnd"/>
-      <w:r>
-        <w:t xml:space="preserve"> statement will be skipped.</w:t>
+        <w:t xml:space="preserve"> cout statement will be executed. If x is not greater than or equal to 0, then the cout statement will be skipped.</w:t>
       </w:r>
     </w:p>
     <w:p>
@@ -403,15 +360,7 @@
     </w:p>
     <w:p>
       <w:r>
-        <w:t xml:space="preserve">    </w:t>
-      </w:r>
-      <w:proofErr w:type="gramStart"/>
-      <w:r>
-        <w:t>if(</w:t>
-      </w:r>
-      <w:proofErr w:type="gramEnd"/>
-      <w:r>
-        <w:t xml:space="preserve"> name == “Steven”)</w:t>
+        <w:t xml:space="preserve">    if( name == “Steven”)</w:t>
       </w:r>
       <w:r>
         <w:br/>
@@ -419,15 +368,7 @@
       </w:r>
       <w:r>
         <w:br/>
-        <w:t xml:space="preserve">        </w:t>
-      </w:r>
-      <w:proofErr w:type="spellStart"/>
-      <w:r>
-        <w:t>cout</w:t>
-      </w:r>
-      <w:proofErr w:type="spellEnd"/>
-      <w:r>
-        <w:t xml:space="preserve"> &lt;&lt; “Your name is Steven!\n”;</w:t>
+        <w:t xml:space="preserve">        cout &lt;&lt; “Your name is Steven!\n”;</w:t>
       </w:r>
       <w:r>
         <w:br/>
@@ -443,23 +384,7 @@
       </w:r>
       <w:r>
         <w:br/>
-        <w:t xml:space="preserve">        </w:t>
-      </w:r>
-      <w:proofErr w:type="spellStart"/>
-      <w:r>
-        <w:t>cout</w:t>
-      </w:r>
-      <w:proofErr w:type="spellEnd"/>
-      <w:r>
-        <w:t xml:space="preserve"> &lt;&lt; “Hey, you’re not Steven…” &lt;&lt; </w:t>
-      </w:r>
-      <w:proofErr w:type="spellStart"/>
-      <w:r>
-        <w:t>endl</w:t>
-      </w:r>
-      <w:proofErr w:type="spellEnd"/>
-      <w:r>
-        <w:t>;</w:t>
+        <w:t xml:space="preserve">        cout &lt;&lt; “Hey, you’re not Steven…” &lt;&lt; endl;</w:t>
       </w:r>
       <w:r>
         <w:br/>
@@ -467,23 +392,7 @@
       </w:r>
       <w:r>
         <w:br/>
-        <w:t xml:space="preserve">    </w:t>
-      </w:r>
-      <w:proofErr w:type="spellStart"/>
-      <w:r>
-        <w:t>cout</w:t>
-      </w:r>
-      <w:proofErr w:type="spellEnd"/>
-      <w:r>
-        <w:t xml:space="preserve"> &lt;&lt; “I’m Freddy” &lt;&lt; </w:t>
-      </w:r>
-      <w:proofErr w:type="spellStart"/>
-      <w:r>
-        <w:t>endl</w:t>
-      </w:r>
-      <w:proofErr w:type="spellEnd"/>
-      <w:r>
-        <w:t>;</w:t>
+        <w:t xml:space="preserve">    cout &lt;&lt; “I’m Freddy” &lt;&lt; endl;</w:t>
       </w:r>
     </w:p>
     <w:p>
@@ -544,15 +453,7 @@
     </w:p>
     <w:p>
       <w:r>
-        <w:t xml:space="preserve">    </w:t>
-      </w:r>
-      <w:proofErr w:type="gramStart"/>
-      <w:r>
-        <w:t>if(</w:t>
-      </w:r>
-      <w:proofErr w:type="gramEnd"/>
-      <w:r>
-        <w:t>grade &gt;= 90)</w:t>
+        <w:t xml:space="preserve">    if(grade &gt;= 90)</w:t>
       </w:r>
       <w:r>
         <w:br/>
@@ -560,23 +461,7 @@
       </w:r>
       <w:r>
         <w:br/>
-        <w:t xml:space="preserve">        </w:t>
-      </w:r>
-      <w:proofErr w:type="spellStart"/>
-      <w:r>
-        <w:t>cout</w:t>
-      </w:r>
-      <w:proofErr w:type="spellEnd"/>
-      <w:r>
-        <w:t xml:space="preserve"> &lt;&lt; “You got an A” &lt;&lt; </w:t>
-      </w:r>
-      <w:proofErr w:type="spellStart"/>
-      <w:r>
-        <w:t>endl</w:t>
-      </w:r>
-      <w:proofErr w:type="spellEnd"/>
-      <w:r>
-        <w:t>;</w:t>
+        <w:t xml:space="preserve">        cout &lt;&lt; “You got an A” &lt;&lt; endl;</w:t>
       </w:r>
       <w:r>
         <w:br/>
@@ -592,23 +477,7 @@
       </w:r>
       <w:r>
         <w:br/>
-        <w:t xml:space="preserve">        </w:t>
-      </w:r>
-      <w:proofErr w:type="spellStart"/>
-      <w:r>
-        <w:t>cout</w:t>
-      </w:r>
-      <w:proofErr w:type="spellEnd"/>
-      <w:r>
-        <w:t xml:space="preserve"> &lt;&lt; “You got a B” &lt;&lt; </w:t>
-      </w:r>
-      <w:proofErr w:type="spellStart"/>
-      <w:r>
-        <w:t>endl</w:t>
-      </w:r>
-      <w:proofErr w:type="spellEnd"/>
-      <w:r>
-        <w:t>;</w:t>
+        <w:t xml:space="preserve">        cout &lt;&lt; “You got a B” &lt;&lt; endl;</w:t>
       </w:r>
       <w:r>
         <w:br/>
@@ -624,23 +493,7 @@
       </w:r>
       <w:r>
         <w:br/>
-        <w:t xml:space="preserve">        </w:t>
-      </w:r>
-      <w:proofErr w:type="spellStart"/>
-      <w:r>
-        <w:t>cout</w:t>
-      </w:r>
-      <w:proofErr w:type="spellEnd"/>
-      <w:r>
-        <w:t xml:space="preserve"> &lt;&lt; “You got a C or lower =[“ &lt;&lt; </w:t>
-      </w:r>
-      <w:proofErr w:type="spellStart"/>
-      <w:r>
-        <w:t>endl</w:t>
-      </w:r>
-      <w:proofErr w:type="spellEnd"/>
-      <w:r>
-        <w:t>;</w:t>
+        <w:t xml:space="preserve">        cout &lt;&lt; “You got a C or lower =[“ &lt;&lt; endl;</w:t>
       </w:r>
       <w:r>
         <w:br/>
